--- a/uml-mcq-dump/Chapter-15.docx
+++ b/uml-mcq-dump/Chapter-15.docx
@@ -14,6 +14,8 @@
           <w:szCs w:val="18"/>
         </w:rPr>
       </w:pPr>
+      <w:bookmarkStart w:id="0" w:name="_GoBack"/>
+      <w:bookmarkEnd w:id="0"/>
       <w:r>
         <w:rPr>
           <w:rFonts w:ascii="Verdana" w:eastAsia="Times New Roman" w:hAnsi="Verdana" w:cs="Times New Roman"/>
@@ -3490,6 +3492,7 @@
                 <w:sz w:val="14"/>
                 <w:szCs w:val="14"/>
               </w:rPr>
+              <w:lastRenderedPageBreak/>
               <w:drawing>
                 <wp:inline distT="0" distB="0" distL="0" distR="0">
                   <wp:extent cx="8255" cy="47625"/>
@@ -4287,7 +4290,6 @@
                 <w:sz w:val="14"/>
                 <w:szCs w:val="14"/>
               </w:rPr>
-              <w:lastRenderedPageBreak/>
               <w:drawing>
                 <wp:inline distT="0" distB="0" distL="0" distR="0">
                   <wp:extent cx="47625" cy="8255"/>
@@ -7672,6 +7674,7 @@
                 <w:sz w:val="14"/>
                 <w:szCs w:val="14"/>
               </w:rPr>
+              <w:lastRenderedPageBreak/>
               <w:drawing>
                 <wp:inline distT="0" distB="0" distL="0" distR="0">
                   <wp:extent cx="47625" cy="8255"/>
@@ -9619,7 +9622,6 @@
                 <w:sz w:val="14"/>
                 <w:szCs w:val="14"/>
               </w:rPr>
-              <w:lastRenderedPageBreak/>
               <w:drawing>
                 <wp:inline distT="0" distB="0" distL="0" distR="0">
                   <wp:extent cx="8255" cy="47625"/>
@@ -11788,8 +11790,6 @@
                     </w:rPr>
                     <w:t>behavior</w:t>
                   </w:r>
-                  <w:bookmarkStart w:id="0" w:name="_GoBack"/>
-                  <w:bookmarkEnd w:id="0"/>
                   <w:r>
                     <w:rPr>
                       <w:rFonts w:ascii="Verdana" w:hAnsi="Verdana"/>
@@ -11839,6 +11839,7 @@
                 <w:sz w:val="14"/>
                 <w:szCs w:val="14"/>
               </w:rPr>
+              <w:lastRenderedPageBreak/>
               <w:drawing>
                 <wp:inline distT="0" distB="0" distL="0" distR="0">
                   <wp:extent cx="8255" cy="47625"/>
@@ -14903,7 +14904,6 @@
                 <w:sz w:val="14"/>
                 <w:szCs w:val="14"/>
               </w:rPr>
-              <w:lastRenderedPageBreak/>
               <w:drawing>
                 <wp:inline distT="0" distB="0" distL="0" distR="0">
                   <wp:extent cx="8255" cy="47625"/>
